--- a/tests/org.obeonetwork.m2doc.html.tests/resources/m2DocHtmlServices/bug449_1/bug449_1-expected-generation.docx
+++ b/tests/org.obeonetwork.m2doc.html.tests/resources/m2DocHtmlServices/bug449_1/bug449_1-expected-generation.docx
@@ -225,9 +225,9 @@
       </w:r>
       <w:r>
         <w:rPr>
-          <w:b w:val="false"/>
-          <w:i w:val="true"/>
-          <w:strike w:val="false"/>
+          <w:b w:val="off"/>
+          <w:i w:val="on"/>
+          <w:strike w:val="off"/>
         </w:rPr>
         <w:t>Texte en italique</w:t>
       </w:r>
@@ -237,9 +237,9 @@
       </w:r>
       <w:r>
         <w:rPr>
-          <w:b w:val="true"/>
-          <w:i w:val="false"/>
-          <w:strike w:val="false"/>
+          <w:b w:val="on"/>
+          <w:i w:val="off"/>
+          <w:strike w:val="off"/>
         </w:rPr>
         <w:t>Texte en gras</w:t>
       </w:r>
@@ -252,9 +252,9 @@
       </w:r>
       <w:r>
         <w:rPr>
-          <w:b w:val="false"/>
-          <w:i w:val="false"/>
-          <w:strike w:val="false"/>
+          <w:b w:val="off"/>
+          <w:i w:val="off"/>
+          <w:strike w:val="off"/>
           <w:vertAlign w:val="superscript"/>
         </w:rPr>
         <w:t>2</w:t>
@@ -271,9 +271,9 @@
       </w:r>
       <w:r>
         <w:rPr>
-          <w:b w:val="false"/>
-          <w:i w:val="false"/>
-          <w:strike w:val="false"/>
+          <w:b w:val="off"/>
+          <w:i w:val="off"/>
+          <w:strike w:val="off"/>
           <w:vertAlign w:val="subscript"/>
         </w:rPr>
         <w:t>2</w:t>
@@ -290,9 +290,9 @@
       </w:r>
       <w:r>
         <w:rPr>
-          <w:b w:val="false"/>
-          <w:i w:val="false"/>
-          <w:strike w:val="true"/>
+          <w:b w:val="off"/>
+          <w:i w:val="off"/>
+          <w:strike w:val="on"/>
         </w:rPr>
         <w:t>insère</w:t>
       </w:r>

--- a/tests/org.obeonetwork.m2doc.html.tests/resources/m2DocHtmlServices/bug449_1/bug449_1-expected-generation.docx
+++ b/tests/org.obeonetwork.m2doc.html.tests/resources/m2DocHtmlServices/bug449_1/bug449_1-expected-generation.docx
@@ -51,7 +51,6 @@
           <w:numId w:val="1"/>
         </w:numPr>
         <w:ind w:left="1840"/>
-        <w:jc w:val="left"/>
       </w:pPr>
       <w:bookmarkStart w:id="0" w:name="_GoBack"/>
       <w:bookmarkEnd w:id="0"/>
@@ -66,7 +65,6 @@
           <w:numId w:val="1"/>
         </w:numPr>
         <w:ind w:left="1840"/>
-        <w:jc w:val="left"/>
       </w:pPr>
       <w:bookmarkStart w:id="0" w:name="_GoBack"/>
       <w:bookmarkEnd w:id="0"/>
@@ -81,7 +79,6 @@
           <w:numId w:val="2"/>
         </w:numPr>
         <w:ind w:left="2400"/>
-        <w:jc w:val="left"/>
       </w:pPr>
       <w:bookmarkStart w:id="0" w:name="_GoBack"/>
       <w:bookmarkEnd w:id="0"/>
@@ -96,7 +93,6 @@
           <w:numId w:val="2"/>
         </w:numPr>
         <w:ind w:left="2400"/>
-        <w:jc w:val="left"/>
       </w:pPr>
       <w:bookmarkStart w:id="0" w:name="_GoBack"/>
       <w:bookmarkEnd w:id="0"/>
@@ -111,7 +107,6 @@
           <w:numId w:val="3"/>
         </w:numPr>
         <w:ind w:left="1840"/>
-        <w:jc w:val="left"/>
       </w:pPr>
       <w:bookmarkStart w:id="0" w:name="_GoBack"/>
       <w:bookmarkEnd w:id="0"/>
@@ -126,7 +121,6 @@
           <w:numId w:val="4"/>
         </w:numPr>
         <w:ind w:left="2400"/>
-        <w:jc w:val="left"/>
       </w:pPr>
       <w:bookmarkStart w:id="0" w:name="_GoBack"/>
       <w:bookmarkEnd w:id="0"/>
@@ -141,7 +135,6 @@
           <w:numId w:val="4"/>
         </w:numPr>
         <w:ind w:left="2400"/>
-        <w:jc w:val="left"/>
       </w:pPr>
       <w:bookmarkStart w:id="0" w:name="_GoBack"/>
       <w:bookmarkEnd w:id="0"/>
@@ -156,7 +149,6 @@
           <w:numId w:val="5"/>
         </w:numPr>
         <w:ind w:left="2960"/>
-        <w:jc w:val="left"/>
       </w:pPr>
       <w:bookmarkStart w:id="0" w:name="_GoBack"/>
       <w:bookmarkEnd w:id="0"/>
@@ -171,7 +163,6 @@
           <w:numId w:val="5"/>
         </w:numPr>
         <w:ind w:left="2960"/>
-        <w:jc w:val="left"/>
       </w:pPr>
       <w:bookmarkStart w:id="0" w:name="_GoBack"/>
       <w:bookmarkEnd w:id="0"/>
@@ -186,7 +177,6 @@
           <w:numId w:val="6"/>
         </w:numPr>
         <w:ind w:left="2400"/>
-        <w:jc w:val="left"/>
       </w:pPr>
       <w:bookmarkStart w:id="0" w:name="_GoBack"/>
       <w:bookmarkEnd w:id="0"/>
@@ -201,7 +191,6 @@
           <w:numId w:val="7"/>
         </w:numPr>
         <w:ind w:left="1840"/>
-        <w:jc w:val="left"/>
       </w:pPr>
       <w:bookmarkStart w:id="0" w:name="_GoBack"/>
       <w:bookmarkEnd w:id="0"/>
